--- a/Docs/RefactoringDocumentation.docx
+++ b/Docs/RefactoringDocumentation.docx
@@ -25,6 +25,263 @@
       </w:r>
     </w:p>
     <w:p>
+      <w:pPr>
+        <w:pStyle w:val="ListParagraph"/>
+        <w:numPr>
+          <w:ilvl w:val="0"/>
+          <w:numId w:val="2"/>
+        </w:numPr>
+        <w:rPr>
+          <w:lang w:val="bg-BG"/>
+        </w:rPr>
+      </w:pPr>
+      <w:r>
+        <w:rPr>
+          <w:lang w:val="bg-BG"/>
+        </w:rPr>
+        <w:t>Създадена нова структура на директориите на проекта:</w:t>
+      </w:r>
+    </w:p>
+    <w:p>
+      <w:pPr>
+        <w:pStyle w:val="ListParagraph"/>
+        <w:numPr>
+          <w:ilvl w:val="0"/>
+          <w:numId w:val="3"/>
+        </w:numPr>
+        <w:rPr>
+          <w:lang w:val="bg-BG"/>
+        </w:rPr>
+      </w:pPr>
+      <w:r>
+        <w:t>Docs</w:t>
+      </w:r>
+      <w:r>
+        <w:rPr>
+          <w:lang w:val="bg-BG"/>
+        </w:rPr>
+        <w:t xml:space="preserve"> – документацията на проекта</w:t>
+      </w:r>
+      <w:r>
+        <w:t>;</w:t>
+      </w:r>
+    </w:p>
+    <w:p>
+      <w:pPr>
+        <w:pStyle w:val="ListParagraph"/>
+        <w:numPr>
+          <w:ilvl w:val="0"/>
+          <w:numId w:val="3"/>
+        </w:numPr>
+        <w:rPr>
+          <w:lang w:val="bg-BG"/>
+        </w:rPr>
+      </w:pPr>
+      <w:r>
+        <w:rPr>
+          <w:lang w:val="bg-BG"/>
+        </w:rPr>
+        <w:t>OriginalProjectFiles</w:t>
+      </w:r>
+      <w:r>
+        <w:t xml:space="preserve"> – </w:t>
+      </w:r>
+      <w:r>
+        <w:rPr>
+          <w:lang w:val="bg-BG"/>
+        </w:rPr>
+        <w:t>изходния сорс код преди рефакториране;</w:t>
+      </w:r>
+    </w:p>
+    <w:p>
+      <w:pPr>
+        <w:pStyle w:val="ListParagraph"/>
+        <w:numPr>
+          <w:ilvl w:val="0"/>
+          <w:numId w:val="3"/>
+        </w:numPr>
+        <w:rPr>
+          <w:lang w:val="bg-BG"/>
+        </w:rPr>
+      </w:pPr>
+      <w:r>
+        <w:rPr>
+          <w:lang w:val="bg-BG"/>
+        </w:rPr>
+        <w:t>Source</w:t>
+      </w:r>
+      <w:r>
+        <w:rPr>
+          <w:lang w:val="bg-BG"/>
+        </w:rPr>
+        <w:t xml:space="preserve"> – кода, по който ще се извършват промени.</w:t>
+      </w:r>
+    </w:p>
+    <w:p>
+      <w:pPr>
+        <w:pStyle w:val="ListParagraph"/>
+        <w:numPr>
+          <w:ilvl w:val="0"/>
+          <w:numId w:val="2"/>
+        </w:numPr>
+        <w:rPr>
+          <w:lang w:val="bg-BG"/>
+        </w:rPr>
+      </w:pPr>
+      <w:r>
+        <w:rPr>
+          <w:lang w:val="bg-BG"/>
+        </w:rPr>
+        <w:t xml:space="preserve">Преименуван </w:t>
+      </w:r>
+      <w:r>
+        <w:t>Solution</w:t>
+      </w:r>
+      <w:r>
+        <w:rPr>
+          <w:lang w:val="bg-BG"/>
+        </w:rPr>
+        <w:t xml:space="preserve">, отделяне на два отделни проекта – </w:t>
+      </w:r>
+      <w:r>
+        <w:t>Hangman</w:t>
+      </w:r>
+      <w:r>
+        <w:rPr>
+          <w:lang w:val="bg-BG"/>
+        </w:rPr>
+        <w:t xml:space="preserve"> и </w:t>
+      </w:r>
+      <w:proofErr w:type="spellStart"/>
+      <w:r>
+        <w:t>Hagman.Tests</w:t>
+      </w:r>
+      <w:proofErr w:type="spellEnd"/>
+      <w:r>
+        <w:rPr>
+          <w:lang w:val="bg-BG"/>
+        </w:rPr>
+        <w:t>.</w:t>
+      </w:r>
+    </w:p>
+    <w:p>
+      <w:pPr>
+        <w:pStyle w:val="ListParagraph"/>
+        <w:numPr>
+          <w:ilvl w:val="0"/>
+          <w:numId w:val="2"/>
+        </w:numPr>
+        <w:rPr>
+          <w:lang w:val="bg-BG"/>
+        </w:rPr>
+      </w:pPr>
+      <w:r>
+        <w:rPr>
+          <w:lang w:val="bg-BG"/>
+        </w:rPr>
+        <w:t>Добавени 2 нови интерфейса:</w:t>
+      </w:r>
+    </w:p>
+    <w:p>
+      <w:pPr>
+        <w:pStyle w:val="ListParagraph"/>
+        <w:numPr>
+          <w:ilvl w:val="0"/>
+          <w:numId w:val="3"/>
+        </w:numPr>
+        <w:rPr>
+          <w:lang w:val="bg-BG"/>
+        </w:rPr>
+      </w:pPr>
+      <w:r>
+        <w:rPr>
+          <w:lang w:val="bg-BG"/>
+        </w:rPr>
+        <w:t>I</w:t>
+      </w:r>
+      <w:r>
+        <w:t>H</w:t>
+      </w:r>
+      <w:r>
+        <w:rPr>
+          <w:lang w:val="bg-BG"/>
+        </w:rPr>
+        <w:t>angman</w:t>
+      </w:r>
+      <w:r>
+        <w:rPr>
+          <w:lang w:val="bg-BG"/>
+        </w:rPr>
+        <w:t xml:space="preserve"> – описващ връзката между потребителския интерфейс на играта и самата игра.</w:t>
+      </w:r>
+    </w:p>
+    <w:p>
+      <w:pPr>
+        <w:pStyle w:val="ListParagraph"/>
+        <w:numPr>
+          <w:ilvl w:val="0"/>
+          <w:numId w:val="3"/>
+        </w:numPr>
+        <w:rPr>
+          <w:lang w:val="bg-BG"/>
+        </w:rPr>
+      </w:pPr>
+      <w:r>
+        <w:rPr>
+          <w:lang w:val="bg-BG"/>
+        </w:rPr>
+        <w:t>I</w:t>
+      </w:r>
+      <w:r>
+        <w:t>S</w:t>
+      </w:r>
+      <w:r>
+        <w:rPr>
+          <w:lang w:val="bg-BG"/>
+        </w:rPr>
+        <w:t>coreBoard</w:t>
+      </w:r>
+      <w:r>
+        <w:rPr>
+          <w:lang w:val="bg-BG"/>
+        </w:rPr>
+        <w:t xml:space="preserve"> – описващ връзката между играта и модула за пазене на резултатите на играчите.</w:t>
+      </w:r>
+    </w:p>
+    <w:p>
+      <w:pPr>
+        <w:ind w:left="720"/>
+        <w:rPr>
+          <w:lang w:val="bg-BG"/>
+        </w:rPr>
+      </w:pPr>
+      <w:r>
+        <w:rPr>
+          <w:lang w:val="bg-BG"/>
+        </w:rPr>
+        <w:t xml:space="preserve">Информацията за двата интерфейса е подробно разписана в </w:t>
+      </w:r>
+      <w:r>
+        <w:t>Docs\Ideas.docx</w:t>
+      </w:r>
+      <w:r>
+        <w:rPr>
+          <w:lang w:val="bg-BG"/>
+        </w:rPr>
+        <w:t>.</w:t>
+      </w:r>
+    </w:p>
+    <w:p>
+      <w:pPr>
+        <w:pStyle w:val="ListParagraph"/>
+        <w:numPr>
+          <w:ilvl w:val="0"/>
+          <w:numId w:val="2"/>
+        </w:numPr>
+        <w:rPr>
+          <w:lang w:val="bg-BG"/>
+        </w:rPr>
+      </w:pPr>
       <w:bookmarkStart w:id="0" w:name="_GoBack"/>
       <w:bookmarkEnd w:id="0"/>
     </w:p>
@@ -36,6 +293,311 @@
     </w:sectPr>
   </w:body>
 </w:document>
+</file>
+
+<file path=word/numbering.xml><?xml version="1.0" encoding="utf-8"?>
+<w:numbering xmlns:wpc="http://schemas.microsoft.com/office/word/2010/wordprocessingCanvas" xmlns:mc="http://schemas.openxmlformats.org/markup-compatibility/2006" xmlns:o="urn:schemas-microsoft-com:office:office" xmlns:r="http://schemas.openxmlformats.org/officeDocument/2006/relationships" xmlns:m="http://schemas.openxmlformats.org/officeDocument/2006/math" xmlns:v="urn:schemas-microsoft-com:vml" xmlns:wp14="http://schemas.microsoft.com/office/word/2010/wordprocessingDrawing" xmlns:wp="http://schemas.openxmlformats.org/drawingml/2006/wordprocessingDrawing" xmlns:w10="urn:schemas-microsoft-com:office:word" xmlns:w="http://schemas.openxmlformats.org/wordprocessingml/2006/main" xmlns:w14="http://schemas.microsoft.com/office/word/2010/wordml" xmlns:wpg="http://schemas.microsoft.com/office/word/2010/wordprocessingGroup" xmlns:wpi="http://schemas.microsoft.com/office/word/2010/wordprocessingInk" xmlns:wne="http://schemas.microsoft.com/office/word/2006/wordml" xmlns:wps="http://schemas.microsoft.com/office/word/2010/wordprocessingShape" mc:Ignorable="w14 wp14">
+  <w:abstractNum w:abstractNumId="0">
+    <w:nsid w:val="29AB4C0A"/>
+    <w:multiLevelType w:val="hybridMultilevel"/>
+    <w:tmpl w:val="659221F0"/>
+    <w:lvl w:ilvl="0" w:tplc="0409000F">
+      <w:start w:val="1"/>
+      <w:numFmt w:val="decimal"/>
+      <w:lvlText w:val="%1."/>
+      <w:lvlJc w:val="left"/>
+      <w:pPr>
+        <w:ind w:left="720" w:hanging="360"/>
+      </w:pPr>
+      <w:rPr>
+        <w:rFonts w:hint="default"/>
+      </w:rPr>
+    </w:lvl>
+    <w:lvl w:ilvl="1" w:tplc="04090019" w:tentative="1">
+      <w:start w:val="1"/>
+      <w:numFmt w:val="lowerLetter"/>
+      <w:lvlText w:val="%2."/>
+      <w:lvlJc w:val="left"/>
+      <w:pPr>
+        <w:ind w:left="1440" w:hanging="360"/>
+      </w:pPr>
+    </w:lvl>
+    <w:lvl w:ilvl="2" w:tplc="0409001B" w:tentative="1">
+      <w:start w:val="1"/>
+      <w:numFmt w:val="lowerRoman"/>
+      <w:lvlText w:val="%3."/>
+      <w:lvlJc w:val="right"/>
+      <w:pPr>
+        <w:ind w:left="2160" w:hanging="180"/>
+      </w:pPr>
+    </w:lvl>
+    <w:lvl w:ilvl="3" w:tplc="0409000F" w:tentative="1">
+      <w:start w:val="1"/>
+      <w:numFmt w:val="decimal"/>
+      <w:lvlText w:val="%4."/>
+      <w:lvlJc w:val="left"/>
+      <w:pPr>
+        <w:ind w:left="2880" w:hanging="360"/>
+      </w:pPr>
+    </w:lvl>
+    <w:lvl w:ilvl="4" w:tplc="04090019" w:tentative="1">
+      <w:start w:val="1"/>
+      <w:numFmt w:val="lowerLetter"/>
+      <w:lvlText w:val="%5."/>
+      <w:lvlJc w:val="left"/>
+      <w:pPr>
+        <w:ind w:left="3600" w:hanging="360"/>
+      </w:pPr>
+    </w:lvl>
+    <w:lvl w:ilvl="5" w:tplc="0409001B" w:tentative="1">
+      <w:start w:val="1"/>
+      <w:numFmt w:val="lowerRoman"/>
+      <w:lvlText w:val="%6."/>
+      <w:lvlJc w:val="right"/>
+      <w:pPr>
+        <w:ind w:left="4320" w:hanging="180"/>
+      </w:pPr>
+    </w:lvl>
+    <w:lvl w:ilvl="6" w:tplc="0409000F" w:tentative="1">
+      <w:start w:val="1"/>
+      <w:numFmt w:val="decimal"/>
+      <w:lvlText w:val="%7."/>
+      <w:lvlJc w:val="left"/>
+      <w:pPr>
+        <w:ind w:left="5040" w:hanging="360"/>
+      </w:pPr>
+    </w:lvl>
+    <w:lvl w:ilvl="7" w:tplc="04090019" w:tentative="1">
+      <w:start w:val="1"/>
+      <w:numFmt w:val="lowerLetter"/>
+      <w:lvlText w:val="%8."/>
+      <w:lvlJc w:val="left"/>
+      <w:pPr>
+        <w:ind w:left="5760" w:hanging="360"/>
+      </w:pPr>
+    </w:lvl>
+    <w:lvl w:ilvl="8" w:tplc="0409001B" w:tentative="1">
+      <w:start w:val="1"/>
+      <w:numFmt w:val="lowerRoman"/>
+      <w:lvlText w:val="%9."/>
+      <w:lvlJc w:val="right"/>
+      <w:pPr>
+        <w:ind w:left="6480" w:hanging="180"/>
+      </w:pPr>
+    </w:lvl>
+  </w:abstractNum>
+  <w:abstractNum w:abstractNumId="1">
+    <w:nsid w:val="45B74E94"/>
+    <w:multiLevelType w:val="hybridMultilevel"/>
+    <w:tmpl w:val="1696C2B6"/>
+    <w:lvl w:ilvl="0" w:tplc="135634CE">
+      <w:start w:val="1"/>
+      <w:numFmt w:val="bullet"/>
+      <w:lvlText w:val="-"/>
+      <w:lvlJc w:val="left"/>
+      <w:pPr>
+        <w:ind w:left="1080" w:hanging="360"/>
+      </w:pPr>
+      <w:rPr>
+        <w:rFonts w:ascii="Calibri" w:eastAsiaTheme="minorHAnsi" w:hAnsi="Calibri" w:cs="Calibri" w:hint="default"/>
+      </w:rPr>
+    </w:lvl>
+    <w:lvl w:ilvl="1" w:tplc="04090003" w:tentative="1">
+      <w:start w:val="1"/>
+      <w:numFmt w:val="bullet"/>
+      <w:lvlText w:val="o"/>
+      <w:lvlJc w:val="left"/>
+      <w:pPr>
+        <w:ind w:left="1800" w:hanging="360"/>
+      </w:pPr>
+      <w:rPr>
+        <w:rFonts w:ascii="Courier New" w:hAnsi="Courier New" w:cs="Courier New" w:hint="default"/>
+      </w:rPr>
+    </w:lvl>
+    <w:lvl w:ilvl="2" w:tplc="04090005" w:tentative="1">
+      <w:start w:val="1"/>
+      <w:numFmt w:val="bullet"/>
+      <w:lvlText w:val=""/>
+      <w:lvlJc w:val="left"/>
+      <w:pPr>
+        <w:ind w:left="2520" w:hanging="360"/>
+      </w:pPr>
+      <w:rPr>
+        <w:rFonts w:ascii="Wingdings" w:hAnsi="Wingdings" w:hint="default"/>
+      </w:rPr>
+    </w:lvl>
+    <w:lvl w:ilvl="3" w:tplc="04090001" w:tentative="1">
+      <w:start w:val="1"/>
+      <w:numFmt w:val="bullet"/>
+      <w:lvlText w:val=""/>
+      <w:lvlJc w:val="left"/>
+      <w:pPr>
+        <w:ind w:left="3240" w:hanging="360"/>
+      </w:pPr>
+      <w:rPr>
+        <w:rFonts w:ascii="Symbol" w:hAnsi="Symbol" w:hint="default"/>
+      </w:rPr>
+    </w:lvl>
+    <w:lvl w:ilvl="4" w:tplc="04090003" w:tentative="1">
+      <w:start w:val="1"/>
+      <w:numFmt w:val="bullet"/>
+      <w:lvlText w:val="o"/>
+      <w:lvlJc w:val="left"/>
+      <w:pPr>
+        <w:ind w:left="3960" w:hanging="360"/>
+      </w:pPr>
+      <w:rPr>
+        <w:rFonts w:ascii="Courier New" w:hAnsi="Courier New" w:cs="Courier New" w:hint="default"/>
+      </w:rPr>
+    </w:lvl>
+    <w:lvl w:ilvl="5" w:tplc="04090005" w:tentative="1">
+      <w:start w:val="1"/>
+      <w:numFmt w:val="bullet"/>
+      <w:lvlText w:val=""/>
+      <w:lvlJc w:val="left"/>
+      <w:pPr>
+        <w:ind w:left="4680" w:hanging="360"/>
+      </w:pPr>
+      <w:rPr>
+        <w:rFonts w:ascii="Wingdings" w:hAnsi="Wingdings" w:hint="default"/>
+      </w:rPr>
+    </w:lvl>
+    <w:lvl w:ilvl="6" w:tplc="04090001" w:tentative="1">
+      <w:start w:val="1"/>
+      <w:numFmt w:val="bullet"/>
+      <w:lvlText w:val=""/>
+      <w:lvlJc w:val="left"/>
+      <w:pPr>
+        <w:ind w:left="5400" w:hanging="360"/>
+      </w:pPr>
+      <w:rPr>
+        <w:rFonts w:ascii="Symbol" w:hAnsi="Symbol" w:hint="default"/>
+      </w:rPr>
+    </w:lvl>
+    <w:lvl w:ilvl="7" w:tplc="04090003" w:tentative="1">
+      <w:start w:val="1"/>
+      <w:numFmt w:val="bullet"/>
+      <w:lvlText w:val="o"/>
+      <w:lvlJc w:val="left"/>
+      <w:pPr>
+        <w:ind w:left="6120" w:hanging="360"/>
+      </w:pPr>
+      <w:rPr>
+        <w:rFonts w:ascii="Courier New" w:hAnsi="Courier New" w:cs="Courier New" w:hint="default"/>
+      </w:rPr>
+    </w:lvl>
+    <w:lvl w:ilvl="8" w:tplc="04090005" w:tentative="1">
+      <w:start w:val="1"/>
+      <w:numFmt w:val="bullet"/>
+      <w:lvlText w:val=""/>
+      <w:lvlJc w:val="left"/>
+      <w:pPr>
+        <w:ind w:left="6840" w:hanging="360"/>
+      </w:pPr>
+      <w:rPr>
+        <w:rFonts w:ascii="Wingdings" w:hAnsi="Wingdings" w:hint="default"/>
+      </w:rPr>
+    </w:lvl>
+  </w:abstractNum>
+  <w:abstractNum w:abstractNumId="2">
+    <w:nsid w:val="5F923AE8"/>
+    <w:multiLevelType w:val="hybridMultilevel"/>
+    <w:tmpl w:val="BF3C02FE"/>
+    <w:lvl w:ilvl="0" w:tplc="0409000F">
+      <w:start w:val="1"/>
+      <w:numFmt w:val="decimal"/>
+      <w:lvlText w:val="%1."/>
+      <w:lvlJc w:val="left"/>
+      <w:pPr>
+        <w:ind w:left="720" w:hanging="360"/>
+      </w:pPr>
+      <w:rPr>
+        <w:rFonts w:hint="default"/>
+      </w:rPr>
+    </w:lvl>
+    <w:lvl w:ilvl="1" w:tplc="04090019" w:tentative="1">
+      <w:start w:val="1"/>
+      <w:numFmt w:val="lowerLetter"/>
+      <w:lvlText w:val="%2."/>
+      <w:lvlJc w:val="left"/>
+      <w:pPr>
+        <w:ind w:left="1440" w:hanging="360"/>
+      </w:pPr>
+    </w:lvl>
+    <w:lvl w:ilvl="2" w:tplc="0409001B" w:tentative="1">
+      <w:start w:val="1"/>
+      <w:numFmt w:val="lowerRoman"/>
+      <w:lvlText w:val="%3."/>
+      <w:lvlJc w:val="right"/>
+      <w:pPr>
+        <w:ind w:left="2160" w:hanging="180"/>
+      </w:pPr>
+    </w:lvl>
+    <w:lvl w:ilvl="3" w:tplc="0409000F" w:tentative="1">
+      <w:start w:val="1"/>
+      <w:numFmt w:val="decimal"/>
+      <w:lvlText w:val="%4."/>
+      <w:lvlJc w:val="left"/>
+      <w:pPr>
+        <w:ind w:left="2880" w:hanging="360"/>
+      </w:pPr>
+    </w:lvl>
+    <w:lvl w:ilvl="4" w:tplc="04090019" w:tentative="1">
+      <w:start w:val="1"/>
+      <w:numFmt w:val="lowerLetter"/>
+      <w:lvlText w:val="%5."/>
+      <w:lvlJc w:val="left"/>
+      <w:pPr>
+        <w:ind w:left="3600" w:hanging="360"/>
+      </w:pPr>
+    </w:lvl>
+    <w:lvl w:ilvl="5" w:tplc="0409001B" w:tentative="1">
+      <w:start w:val="1"/>
+      <w:numFmt w:val="lowerRoman"/>
+      <w:lvlText w:val="%6."/>
+      <w:lvlJc w:val="right"/>
+      <w:pPr>
+        <w:ind w:left="4320" w:hanging="180"/>
+      </w:pPr>
+    </w:lvl>
+    <w:lvl w:ilvl="6" w:tplc="0409000F" w:tentative="1">
+      <w:start w:val="1"/>
+      <w:numFmt w:val="decimal"/>
+      <w:lvlText w:val="%7."/>
+      <w:lvlJc w:val="left"/>
+      <w:pPr>
+        <w:ind w:left="5040" w:hanging="360"/>
+      </w:pPr>
+    </w:lvl>
+    <w:lvl w:ilvl="7" w:tplc="04090019" w:tentative="1">
+      <w:start w:val="1"/>
+      <w:numFmt w:val="lowerLetter"/>
+      <w:lvlText w:val="%8."/>
+      <w:lvlJc w:val="left"/>
+      <w:pPr>
+        <w:ind w:left="5760" w:hanging="360"/>
+      </w:pPr>
+    </w:lvl>
+    <w:lvl w:ilvl="8" w:tplc="0409001B" w:tentative="1">
+      <w:start w:val="1"/>
+      <w:numFmt w:val="lowerRoman"/>
+      <w:lvlText w:val="%9."/>
+      <w:lvlJc w:val="right"/>
+      <w:pPr>
+        <w:ind w:left="6480" w:hanging="180"/>
+      </w:pPr>
+    </w:lvl>
+  </w:abstractNum>
+  <w:num w:numId="1">
+    <w:abstractNumId w:val="2"/>
+  </w:num>
+  <w:num w:numId="2">
+    <w:abstractNumId w:val="0"/>
+  </w:num>
+  <w:num w:numId="3">
+    <w:abstractNumId w:val="1"/>
+  </w:num>
+</w:numbering>
 </file>
 
 <file path=word/styles.xml><?xml version="1.0" encoding="utf-8"?>
@@ -248,7 +810,6 @@
   <w:style w:type="character" w:default="1" w:styleId="DefaultParagraphFont">
     <w:name w:val="Default Paragraph Font"/>
     <w:uiPriority w:val="1"/>
-    <w:semiHidden/>
     <w:unhideWhenUsed/>
   </w:style>
   <w:style w:type="table" w:default="1" w:styleId="TableNormal">
@@ -301,6 +862,17 @@
       <w:sz w:val="26"/>
       <w:szCs w:val="26"/>
     </w:rPr>
+  </w:style>
+  <w:style w:type="paragraph" w:styleId="ListParagraph">
+    <w:name w:val="List Paragraph"/>
+    <w:basedOn w:val="Normal"/>
+    <w:uiPriority w:val="34"/>
+    <w:qFormat/>
+    <w:rsid w:val="0046415E"/>
+    <w:pPr>
+      <w:ind w:left="720"/>
+      <w:contextualSpacing/>
+    </w:pPr>
   </w:style>
 </w:styles>
 </file>
@@ -515,7 +1087,6 @@
   <w:style w:type="character" w:default="1" w:styleId="DefaultParagraphFont">
     <w:name w:val="Default Paragraph Font"/>
     <w:uiPriority w:val="1"/>
-    <w:semiHidden/>
     <w:unhideWhenUsed/>
   </w:style>
   <w:style w:type="table" w:default="1" w:styleId="TableNormal">
@@ -568,6 +1139,17 @@
       <w:sz w:val="26"/>
       <w:szCs w:val="26"/>
     </w:rPr>
+  </w:style>
+  <w:style w:type="paragraph" w:styleId="ListParagraph">
+    <w:name w:val="List Paragraph"/>
+    <w:basedOn w:val="Normal"/>
+    <w:uiPriority w:val="34"/>
+    <w:qFormat/>
+    <w:rsid w:val="0046415E"/>
+    <w:pPr>
+      <w:ind w:left="720"/>
+      <w:contextualSpacing/>
+    </w:pPr>
   </w:style>
 </w:styles>
 </file>
